--- a/TISD/lab_7/lab_7.docx
+++ b/TISD/lab_7/lab_7.docx
@@ -97,89 +97,49 @@
         <w:jc w:val="center"/>
         <w:rPr>
           <w:b/>
+          <w:color w:val="000000"/>
+          <w:sz w:val="28"/>
+          <w:szCs w:val="27"/>
+        </w:rPr>
+      </w:pPr>
+      <w:r>
+        <w:rPr>
+          <w:b/>
+          <w:color w:val="000000"/>
+          <w:sz w:val="28"/>
+          <w:szCs w:val="27"/>
+        </w:rPr>
+        <w:t>Отчет по Лабораторной работе №</w:t>
+      </w:r>
+      <w:r>
+        <w:rPr>
+          <w:b/>
+          <w:color w:val="000000"/>
+          <w:sz w:val="28"/>
+          <w:szCs w:val="27"/>
+        </w:rPr>
+        <w:t xml:space="preserve">7 </w:t>
+      </w:r>
+      <w:r>
+        <w:rPr>
+          <w:b/>
+          <w:color w:val="000000"/>
+          <w:sz w:val="28"/>
+          <w:szCs w:val="27"/>
+        </w:rPr>
+        <w:t>по теме “</w:t>
+      </w:r>
+      <w:r>
+        <w:rPr>
           <w:sz w:val="36"/>
         </w:rPr>
-      </w:pPr>
-      <w:r>
-        <w:rPr>
-          <w:b/>
-          <w:color w:val="000000"/>
-          <w:sz w:val="28"/>
-          <w:szCs w:val="27"/>
-        </w:rPr>
-        <w:t>Отчет по Лабораторной работе №</w:t>
-      </w:r>
-      <w:r>
-        <w:rPr>
-          <w:b/>
-          <w:color w:val="000000"/>
-          <w:sz w:val="28"/>
-          <w:szCs w:val="27"/>
-        </w:rPr>
-        <w:t xml:space="preserve">7 </w:t>
-      </w:r>
-      <w:r>
-        <w:rPr>
-          <w:b/>
-          <w:color w:val="000000"/>
-          <w:sz w:val="28"/>
-          <w:szCs w:val="27"/>
-        </w:rPr>
-        <w:t>по теме “</w:t>
-      </w:r>
-      <w:r>
         <w:t xml:space="preserve"> </w:t>
       </w:r>
       <w:r>
         <w:rPr>
-          <w:b/>
           <w:sz w:val="36"/>
         </w:rPr>
-        <w:t xml:space="preserve">Деревья, </w:t>
-      </w:r>
-    </w:p>
-    <w:p>
-      <w:pPr>
-        <w:pStyle w:val="a3"/>
-        <w:jc w:val="center"/>
-        <w:rPr>
-          <w:b/>
-          <w:color w:val="000000"/>
-          <w:sz w:val="28"/>
-          <w:szCs w:val="27"/>
-        </w:rPr>
-      </w:pPr>
-      <w:proofErr w:type="spellStart"/>
-      <w:r>
-        <w:rPr>
-          <w:b/>
-          <w:sz w:val="36"/>
-        </w:rPr>
-        <w:t>хеш</w:t>
-      </w:r>
-      <w:proofErr w:type="spellEnd"/>
-      <w:r>
-        <w:rPr>
-          <w:b/>
-          <w:sz w:val="36"/>
-        </w:rPr>
-        <w:t xml:space="preserve"> </w:t>
-      </w:r>
-      <w:proofErr w:type="gramStart"/>
-      <w:r>
-        <w:rPr>
-          <w:b/>
-          <w:sz w:val="36"/>
-        </w:rPr>
-        <w:t>–т</w:t>
-      </w:r>
-      <w:proofErr w:type="gramEnd"/>
-      <w:r>
-        <w:rPr>
-          <w:b/>
-          <w:sz w:val="36"/>
-        </w:rPr>
-        <w:t>аблицы</w:t>
+        <w:t>Графы</w:t>
       </w:r>
       <w:r>
         <w:rPr>
@@ -402,6 +362,7 @@
           <w:color w:val="000000"/>
           <w:sz w:val="27"/>
           <w:szCs w:val="27"/>
+          <w:lang w:val="en-US"/>
         </w:rPr>
       </w:pPr>
       <w:proofErr w:type="spellStart"/>
@@ -420,7 +381,7 @@
           <w:sz w:val="27"/>
           <w:szCs w:val="27"/>
         </w:rPr>
-        <w:t xml:space="preserve"> 14(4)</w:t>
+        <w:t xml:space="preserve"> 14</w:t>
       </w:r>
     </w:p>
     <w:p>
@@ -444,6 +405,7 @@
           <w:color w:val="000000"/>
           <w:sz w:val="27"/>
           <w:szCs w:val="27"/>
+          <w:lang w:val="en-US"/>
         </w:rPr>
       </w:pPr>
     </w:p>
@@ -456,6 +418,7 @@
           <w:color w:val="000000"/>
           <w:sz w:val="27"/>
           <w:szCs w:val="27"/>
+          <w:lang w:val="en-US"/>
         </w:rPr>
       </w:pPr>
     </w:p>
@@ -468,14 +431,40 @@
           <w:color w:val="000000"/>
           <w:sz w:val="27"/>
           <w:szCs w:val="27"/>
-        </w:rPr>
-      </w:pPr>
-      <w:r>
+          <w:lang w:val="en-US"/>
+        </w:rPr>
+      </w:pPr>
+    </w:p>
+    <w:p>
+      <w:pPr>
+        <w:pStyle w:val="a3"/>
+        <w:ind w:firstLine="708"/>
+        <w:jc w:val="center"/>
         <w:rPr>
           <w:color w:val="000000"/>
           <w:sz w:val="27"/>
           <w:szCs w:val="27"/>
         </w:rPr>
+      </w:pPr>
+    </w:p>
+    <w:p>
+      <w:pPr>
+        <w:pStyle w:val="a3"/>
+        <w:ind w:firstLine="708"/>
+        <w:jc w:val="center"/>
+        <w:rPr>
+          <w:color w:val="000000"/>
+          <w:sz w:val="27"/>
+          <w:szCs w:val="27"/>
+        </w:rPr>
+      </w:pPr>
+      <w:r>
+        <w:rPr>
+          <w:color w:val="000000"/>
+          <w:sz w:val="27"/>
+          <w:szCs w:val="27"/>
+        </w:rPr>
+        <w:lastRenderedPageBreak/>
         <w:t>Москва, 2018.</w:t>
       </w:r>
     </w:p>
@@ -489,7 +478,6 @@
         <w:rPr>
           <w:sz w:val="32"/>
         </w:rPr>
-        <w:lastRenderedPageBreak/>
         <w:t>Работа № 7</w:t>
       </w:r>
     </w:p>
@@ -951,7 +939,13 @@
           <w:sz w:val="28"/>
           <w:lang w:val="en-US"/>
         </w:rPr>
-        <w:t>Second (</w:t>
+        <w:t>Second</w:t>
+      </w:r>
+      <w:r>
+        <w:rPr>
+          <w:sz w:val="28"/>
+        </w:rPr>
+        <w:t xml:space="preserve"> (</w:t>
       </w:r>
       <w:r>
         <w:rPr>
@@ -970,7 +964,7 @@
           <w:bCs/>
           <w:sz w:val="28"/>
           <w:szCs w:val="27"/>
-          <w:lang w:val="en-US" w:eastAsia="ru-RU"/>
+          <w:lang w:eastAsia="ru-RU"/>
         </w:rPr>
       </w:pPr>
       <w:r>
@@ -979,7 +973,7 @@
           <w:bCs/>
           <w:sz w:val="28"/>
           <w:szCs w:val="27"/>
-          <w:lang w:val="en-US" w:eastAsia="ru-RU"/>
+          <w:lang w:eastAsia="ru-RU"/>
         </w:rPr>
         <w:t>1 2 5</w:t>
       </w:r>
@@ -1003,7 +997,7 @@
           <w:bCs/>
           <w:sz w:val="28"/>
           <w:szCs w:val="27"/>
-          <w:lang w:val="en-US" w:eastAsia="ru-RU"/>
+          <w:lang w:eastAsia="ru-RU"/>
         </w:rPr>
         <w:t>…</w:t>
       </w:r>
@@ -1267,16 +1261,7 @@
           <w:sz w:val="22"/>
           <w:szCs w:val="22"/>
         </w:rPr>
-        <w:t>Программа представляет собой файл app.exe. Запускается в консоли. Для запуска достаточно команды ./app.exe</w:t>
-      </w:r>
-      <w:r>
-        <w:rPr>
-          <w:rFonts w:ascii="Arial" w:hAnsi="Arial" w:cs="Arial"/>
-          <w:color w:val="000000"/>
-          <w:sz w:val="22"/>
-          <w:szCs w:val="22"/>
-        </w:rPr>
-        <w:t xml:space="preserve"> </w:t>
+        <w:t xml:space="preserve">Программа представляет собой файл app.exe. Запускается в консоли. Для запуска достаточно команды ./app.exe </w:t>
       </w:r>
       <w:r>
         <w:rPr>
@@ -1354,25 +1339,7 @@
           <w:sz w:val="22"/>
           <w:szCs w:val="22"/>
         </w:rPr>
-        <w:t xml:space="preserve"> структуру, пример этой структуры будет приведен ниже)</w:t>
-      </w:r>
-      <w:r>
-        <w:rPr>
-          <w:rFonts w:ascii="Arial" w:hAnsi="Arial" w:cs="Arial"/>
-          <w:color w:val="000000"/>
-          <w:sz w:val="22"/>
-          <w:szCs w:val="22"/>
-        </w:rPr>
-        <w:t>. Если файл</w:t>
-      </w:r>
-      <w:r>
-        <w:rPr>
-          <w:rFonts w:ascii="Arial" w:hAnsi="Arial" w:cs="Arial"/>
-          <w:color w:val="000000"/>
-          <w:sz w:val="22"/>
-          <w:szCs w:val="22"/>
-        </w:rPr>
-        <w:t xml:space="preserve"> </w:t>
+        <w:t xml:space="preserve"> структуру, пример этой структуры будет приведен ниже). Если файл </w:t>
       </w:r>
       <w:r>
         <w:rPr>
@@ -1410,16 +1377,7 @@
           <w:sz w:val="22"/>
           <w:szCs w:val="22"/>
         </w:rPr>
-        <w:t xml:space="preserve"> отсутствует можно соб</w:t>
-      </w:r>
-      <w:r>
-        <w:rPr>
-          <w:rFonts w:ascii="Arial" w:hAnsi="Arial" w:cs="Arial"/>
-          <w:color w:val="000000"/>
-          <w:sz w:val="22"/>
-          <w:szCs w:val="22"/>
-        </w:rPr>
-        <w:t xml:space="preserve">рать его с помощью утилиты </w:t>
+        <w:t xml:space="preserve"> отсутствует можно собрать его с помощью утилиты </w:t>
       </w:r>
       <w:proofErr w:type="spellStart"/>
       <w:r>
@@ -1515,8 +1473,6 @@
       </w:r>
       <w:r>
         <w:br/>
-      </w:r>
-      <w:r>
         <w:t>Программа выведет</w:t>
       </w:r>
       <w:proofErr w:type="gramEnd"/>
@@ -2763,7 +2719,61 @@
         <w:pStyle w:val="a3"/>
         <w:spacing w:before="0" w:beforeAutospacing="0" w:after="0" w:afterAutospacing="0" w:line="480" w:lineRule="auto"/>
         <w:ind w:left="720"/>
-      </w:pPr>
+        <w:rPr>
+          <w:rFonts w:ascii="Arial" w:hAnsi="Arial" w:cs="Arial"/>
+          <w:color w:val="333333"/>
+          <w:sz w:val="22"/>
+          <w:szCs w:val="27"/>
+          <w:shd w:val="clear" w:color="auto" w:fill="FFFFFF"/>
+          <w:lang w:val="en-US"/>
+        </w:rPr>
+      </w:pPr>
+      <w:r>
+        <w:rPr>
+          <w:rFonts w:ascii="Arial" w:hAnsi="Arial" w:cs="Arial"/>
+          <w:b/>
+          <w:bCs/>
+          <w:color w:val="333333"/>
+          <w:sz w:val="22"/>
+          <w:szCs w:val="27"/>
+          <w:shd w:val="clear" w:color="auto" w:fill="FFFFFF"/>
+        </w:rPr>
+        <w:t>Граф</w:t>
+      </w:r>
+      <w:r>
+        <w:rPr>
+          <w:rFonts w:ascii="Arial" w:hAnsi="Arial" w:cs="Arial"/>
+          <w:color w:val="333333"/>
+          <w:sz w:val="22"/>
+          <w:szCs w:val="27"/>
+          <w:shd w:val="clear" w:color="auto" w:fill="FFFFFF"/>
+        </w:rPr>
+        <w:t> — абстрактный математический объект, представляющий собой множество вершин </w:t>
+      </w:r>
+      <w:r>
+        <w:rPr>
+          <w:rFonts w:ascii="Arial" w:hAnsi="Arial" w:cs="Arial"/>
+          <w:b/>
+          <w:bCs/>
+          <w:color w:val="333333"/>
+          <w:sz w:val="22"/>
+          <w:szCs w:val="27"/>
+          <w:shd w:val="clear" w:color="auto" w:fill="FFFFFF"/>
+        </w:rPr>
+        <w:t>графа</w:t>
+      </w:r>
+      <w:r>
+        <w:rPr>
+          <w:rFonts w:ascii="Arial" w:hAnsi="Arial" w:cs="Arial"/>
+          <w:color w:val="333333"/>
+          <w:sz w:val="22"/>
+          <w:szCs w:val="27"/>
+          <w:shd w:val="clear" w:color="auto" w:fill="FFFFFF"/>
+        </w:rPr>
+        <w:t> и набор рёбер, то есть соединений между парами вершин. </w:t>
+      </w:r>
+      <w:bookmarkStart w:id="0" w:name="_GoBack"/>
+      <w:bookmarkEnd w:id="0"/>
     </w:p>
     <w:p>
       <w:pPr>
@@ -2964,7 +2974,6 @@
         <w:spacing w:before="0" w:beforeAutospacing="0" w:after="0" w:afterAutospacing="0" w:line="480" w:lineRule="auto"/>
       </w:pPr>
       <w:r>
-        <w:lastRenderedPageBreak/>
         <w:t>Какие способы обхода графов существуют?</w:t>
       </w:r>
     </w:p>
@@ -3084,8 +3093,6 @@
         <w:pStyle w:val="a3"/>
         <w:spacing w:before="0" w:beforeAutospacing="0" w:after="0" w:afterAutospacing="0" w:line="480" w:lineRule="auto"/>
       </w:pPr>
-      <w:bookmarkStart w:id="0" w:name="_GoBack"/>
-      <w:bookmarkEnd w:id="0"/>
     </w:p>
     <w:p>
       <w:pPr>

--- a/TISD/lab_7/lab_7.docx
+++ b/TISD/lab_7/lab_7.docx
@@ -78,6 +78,8 @@
           <w:szCs w:val="27"/>
         </w:rPr>
       </w:pPr>
+      <w:bookmarkStart w:id="0" w:name="_GoBack"/>
+      <w:bookmarkEnd w:id="0"/>
     </w:p>
     <w:p>
       <w:pPr>
@@ -139,13 +141,7 @@
         <w:rPr>
           <w:sz w:val="36"/>
         </w:rPr>
-        <w:t>Графы</w:t>
-      </w:r>
-      <w:r>
-        <w:rPr>
-          <w:sz w:val="36"/>
-        </w:rPr>
-        <w:t xml:space="preserve"> </w:t>
+        <w:t xml:space="preserve">Графы </w:t>
       </w:r>
       <w:r>
         <w:rPr>
@@ -362,7 +358,6 @@
           <w:color w:val="000000"/>
           <w:sz w:val="27"/>
           <w:szCs w:val="27"/>
-          <w:lang w:val="en-US"/>
         </w:rPr>
       </w:pPr>
       <w:proofErr w:type="spellStart"/>
@@ -405,7 +400,6 @@
           <w:color w:val="000000"/>
           <w:sz w:val="27"/>
           <w:szCs w:val="27"/>
-          <w:lang w:val="en-US"/>
         </w:rPr>
       </w:pPr>
     </w:p>
@@ -418,7 +412,6 @@
           <w:color w:val="000000"/>
           <w:sz w:val="27"/>
           <w:szCs w:val="27"/>
-          <w:lang w:val="en-US"/>
         </w:rPr>
       </w:pPr>
     </w:p>
@@ -431,7 +424,6 @@
           <w:color w:val="000000"/>
           <w:sz w:val="27"/>
           <w:szCs w:val="27"/>
-          <w:lang w:val="en-US"/>
         </w:rPr>
       </w:pPr>
     </w:p>
@@ -446,38 +438,26 @@
           <w:szCs w:val="27"/>
         </w:rPr>
       </w:pPr>
-    </w:p>
-    <w:p>
-      <w:pPr>
-        <w:pStyle w:val="a3"/>
-        <w:ind w:firstLine="708"/>
-        <w:jc w:val="center"/>
+      <w:r>
         <w:rPr>
           <w:color w:val="000000"/>
           <w:sz w:val="27"/>
           <w:szCs w:val="27"/>
         </w:rPr>
-      </w:pPr>
-      <w:r>
-        <w:rPr>
-          <w:color w:val="000000"/>
-          <w:sz w:val="27"/>
-          <w:szCs w:val="27"/>
+        <w:t>Москва, 2018.</w:t>
+      </w:r>
+    </w:p>
+    <w:p>
+      <w:pPr>
+        <w:rPr>
+          <w:sz w:val="28"/>
+        </w:rPr>
+      </w:pPr>
+      <w:r>
+        <w:rPr>
+          <w:sz w:val="32"/>
         </w:rPr>
         <w:lastRenderedPageBreak/>
-        <w:t>Москва, 2018.</w:t>
-      </w:r>
-    </w:p>
-    <w:p>
-      <w:pPr>
-        <w:rPr>
-          <w:sz w:val="28"/>
-        </w:rPr>
-      </w:pPr>
-      <w:r>
-        <w:rPr>
-          <w:sz w:val="32"/>
-        </w:rPr>
         <w:t>Работа № 7</w:t>
       </w:r>
     </w:p>
@@ -721,6 +701,32 @@
     </w:p>
     <w:p>
       <w:pPr>
+        <w:spacing w:before="320" w:after="80" w:line="480" w:lineRule="auto"/>
+        <w:outlineLvl w:val="2"/>
+        <w:rPr>
+          <w:rFonts w:ascii="Times New Roman" w:eastAsia="Times New Roman" w:hAnsi="Times New Roman" w:cs="Times New Roman"/>
+          <w:bCs/>
+          <w:sz w:val="28"/>
+          <w:szCs w:val="27"/>
+          <w:lang w:eastAsia="ru-RU"/>
+        </w:rPr>
+      </w:pPr>
+    </w:p>
+    <w:p>
+      <w:pPr>
+        <w:spacing w:before="320" w:after="80" w:line="480" w:lineRule="auto"/>
+        <w:outlineLvl w:val="2"/>
+        <w:rPr>
+          <w:rFonts w:ascii="Times New Roman" w:eastAsia="Times New Roman" w:hAnsi="Times New Roman" w:cs="Times New Roman"/>
+          <w:bCs/>
+          <w:sz w:val="28"/>
+          <w:szCs w:val="27"/>
+          <w:lang w:eastAsia="ru-RU"/>
+        </w:rPr>
+      </w:pPr>
+    </w:p>
+    <w:p>
+      <w:pPr>
         <w:pStyle w:val="HTML"/>
         <w:rPr>
           <w:rFonts w:ascii="Arial" w:hAnsi="Arial" w:cs="Arial"/>
@@ -736,6 +742,7 @@
           <w:sz w:val="40"/>
           <w:szCs w:val="40"/>
         </w:rPr>
+        <w:lastRenderedPageBreak/>
         <w:t>Входные данные</w:t>
       </w:r>
     </w:p>
@@ -772,7 +779,6 @@
           <w:sz w:val="32"/>
           <w:szCs w:val="32"/>
         </w:rPr>
-        <w:lastRenderedPageBreak/>
         <w:t>Графовая</w:t>
       </w:r>
       <w:proofErr w:type="spellEnd"/>
@@ -1106,33 +1112,6 @@
           <w:sz w:val="28"/>
           <w:szCs w:val="27"/>
           <w:lang w:eastAsia="ru-RU"/>
-        </w:rPr>
-      </w:pPr>
-    </w:p>
-    <w:p>
-      <w:pPr>
-        <w:spacing w:before="320" w:after="80" w:line="480" w:lineRule="auto"/>
-        <w:ind w:left="708"/>
-        <w:outlineLvl w:val="2"/>
-        <w:rPr>
-          <w:rFonts w:ascii="Times New Roman" w:eastAsia="Times New Roman" w:hAnsi="Times New Roman" w:cs="Times New Roman"/>
-          <w:bCs/>
-          <w:sz w:val="28"/>
-          <w:szCs w:val="27"/>
-          <w:lang w:eastAsia="ru-RU"/>
-        </w:rPr>
-      </w:pPr>
-    </w:p>
-    <w:p>
-      <w:pPr>
-        <w:pStyle w:val="3"/>
-        <w:spacing w:before="320" w:beforeAutospacing="0" w:after="80" w:afterAutospacing="0" w:line="480" w:lineRule="auto"/>
-        <w:rPr>
-          <w:rFonts w:ascii="Arial" w:hAnsi="Arial" w:cs="Arial"/>
-          <w:bCs w:val="0"/>
-          <w:color w:val="434343"/>
-          <w:sz w:val="32"/>
-          <w:szCs w:val="28"/>
         </w:rPr>
       </w:pPr>
     </w:p>
@@ -2577,7 +2556,6 @@
           <w:rFonts w:ascii="Arial" w:eastAsia="Times New Roman" w:hAnsi="Arial" w:cs="Arial"/>
           <w:color w:val="000000"/>
           <w:kern w:val="36"/>
-          <w:sz w:val="28"/>
           <w:szCs w:val="40"/>
           <w:lang w:eastAsia="ru-RU"/>
         </w:rPr>
@@ -2587,7 +2565,6 @@
           <w:rFonts w:ascii="Arial" w:eastAsia="Times New Roman" w:hAnsi="Arial" w:cs="Arial"/>
           <w:color w:val="000000"/>
           <w:kern w:val="36"/>
-          <w:sz w:val="28"/>
           <w:szCs w:val="40"/>
           <w:lang w:eastAsia="ru-RU"/>
         </w:rPr>
@@ -2599,7 +2576,6 @@
           <w:rFonts w:ascii="Arial" w:eastAsia="Times New Roman" w:hAnsi="Arial" w:cs="Arial"/>
           <w:color w:val="000000"/>
           <w:kern w:val="36"/>
-          <w:sz w:val="28"/>
           <w:szCs w:val="40"/>
           <w:lang w:eastAsia="ru-RU"/>
         </w:rPr>
@@ -2611,73 +2587,43 @@
           <w:rFonts w:ascii="Arial" w:eastAsia="Times New Roman" w:hAnsi="Arial" w:cs="Arial"/>
           <w:color w:val="000000"/>
           <w:kern w:val="36"/>
-          <w:sz w:val="28"/>
           <w:szCs w:val="40"/>
           <w:lang w:eastAsia="ru-RU"/>
         </w:rPr>
-        <w:t xml:space="preserve"> структур</w:t>
-      </w:r>
+        <w:t xml:space="preserve"> структур, а так же осуществлять поиск минимальной цены между необходимыми вершинами, выводить </w:t>
+      </w:r>
+      <w:proofErr w:type="spellStart"/>
       <w:r>
         <w:rPr>
           <w:rFonts w:ascii="Arial" w:eastAsia="Times New Roman" w:hAnsi="Arial" w:cs="Arial"/>
           <w:color w:val="000000"/>
           <w:kern w:val="36"/>
-          <w:sz w:val="28"/>
           <w:szCs w:val="40"/>
           <w:lang w:eastAsia="ru-RU"/>
         </w:rPr>
-        <w:t xml:space="preserve">, а так же осуществлять поиск минимальной цены между необходимыми вершинами, выводить </w:t>
-      </w:r>
-      <w:proofErr w:type="spellStart"/>
+        <w:t>графовую</w:t>
+      </w:r>
+      <w:proofErr w:type="spellEnd"/>
       <w:r>
         <w:rPr>
           <w:rFonts w:ascii="Arial" w:eastAsia="Times New Roman" w:hAnsi="Arial" w:cs="Arial"/>
           <w:color w:val="000000"/>
           <w:kern w:val="36"/>
-          <w:sz w:val="28"/>
           <w:szCs w:val="40"/>
           <w:lang w:eastAsia="ru-RU"/>
         </w:rPr>
-        <w:t>графовую</w:t>
-      </w:r>
-      <w:proofErr w:type="spellEnd"/>
+        <w:t xml:space="preserve"> структуру на экран, для убеждения в верности решения данной задачи. Реализация данной задачи матрицами является более наглядной и простой, нежели реализация</w:t>
+      </w:r>
       <w:r>
         <w:rPr>
           <w:rFonts w:ascii="Arial" w:eastAsia="Times New Roman" w:hAnsi="Arial" w:cs="Arial"/>
           <w:color w:val="000000"/>
           <w:kern w:val="36"/>
-          <w:sz w:val="28"/>
           <w:szCs w:val="40"/>
           <w:lang w:eastAsia="ru-RU"/>
         </w:rPr>
-        <w:t xml:space="preserve"> структуру на экран, для убеждения в верности решения данной задачи. Реализация данной задачи матрицами является более наглядной и простой, нежели реализация</w:t>
-      </w:r>
-      <w:r>
-        <w:rPr>
-          <w:rFonts w:ascii="Arial" w:eastAsia="Times New Roman" w:hAnsi="Arial" w:cs="Arial"/>
-          <w:color w:val="000000"/>
-          <w:kern w:val="36"/>
-          <w:sz w:val="28"/>
-          <w:szCs w:val="40"/>
-          <w:lang w:eastAsia="ru-RU"/>
-        </w:rPr>
         <w:t xml:space="preserve"> списками. Так как реализация со списками кроме информативной части обладает указателем на следующий элемент, что в свою очередь добавляет к каждой вершине 8 байт памяти, подтверждает проделанный выше вывод.   </w:t>
       </w:r>
-    </w:p>
-    <w:p>
-      <w:pPr>
-        <w:spacing w:before="400" w:after="120" w:line="480" w:lineRule="auto"/>
-        <w:outlineLvl w:val="0"/>
-        <w:rPr>
-          <w:rFonts w:ascii="Times New Roman" w:eastAsia="Times New Roman" w:hAnsi="Times New Roman" w:cs="Times New Roman"/>
-          <w:b/>
-          <w:bCs/>
-          <w:kern w:val="36"/>
-          <w:sz w:val="48"/>
-          <w:szCs w:val="48"/>
-          <w:lang w:eastAsia="ru-RU"/>
-        </w:rPr>
-      </w:pPr>
     </w:p>
     <w:p>
       <w:pPr>
@@ -2697,7 +2643,6 @@
           <w:sz w:val="40"/>
           <w:szCs w:val="40"/>
         </w:rPr>
-        <w:lastRenderedPageBreak/>
         <w:t>Ответы на вопросы</w:t>
       </w:r>
     </w:p>
@@ -2725,7 +2670,6 @@
           <w:sz w:val="22"/>
           <w:szCs w:val="27"/>
           <w:shd w:val="clear" w:color="auto" w:fill="FFFFFF"/>
-          <w:lang w:val="en-US"/>
         </w:rPr>
       </w:pPr>
       <w:r>
@@ -2772,8 +2716,6 @@
         </w:rPr>
         <w:t> и набор рёбер, то есть соединений между парами вершин. </w:t>
       </w:r>
-      <w:bookmarkStart w:id="0" w:name="_GoBack"/>
-      <w:bookmarkEnd w:id="0"/>
     </w:p>
     <w:p>
       <w:pPr>
@@ -2813,6 +2755,7 @@
         <w:rPr>
           <w:noProof/>
         </w:rPr>
+        <w:lastRenderedPageBreak/>
         <w:drawing>
           <wp:inline distT="0" distB="0" distL="0" distR="0" wp14:anchorId="50E487B6" wp14:editId="6A3728A2">
             <wp:extent cx="3867150" cy="1485900"/>
@@ -3056,6 +2999,7 @@
         <w:spacing w:before="0" w:beforeAutospacing="0" w:after="0" w:afterAutospacing="0" w:line="480" w:lineRule="auto"/>
       </w:pPr>
       <w:r>
+        <w:lastRenderedPageBreak/>
         <w:t xml:space="preserve">6. Какие пути в графе Вы знаете? </w:t>
       </w:r>
     </w:p>
@@ -3092,7 +3036,146 @@
       <w:pPr>
         <w:pStyle w:val="a3"/>
         <w:spacing w:before="0" w:beforeAutospacing="0" w:after="0" w:afterAutospacing="0" w:line="480" w:lineRule="auto"/>
-      </w:pPr>
+        <w:rPr>
+          <w:rFonts w:ascii="Arial" w:hAnsi="Arial" w:cs="Arial"/>
+          <w:color w:val="333333"/>
+          <w:sz w:val="22"/>
+          <w:szCs w:val="27"/>
+          <w:shd w:val="clear" w:color="auto" w:fill="FFFFFF"/>
+        </w:rPr>
+      </w:pPr>
+      <w:proofErr w:type="spellStart"/>
+      <w:r>
+        <w:rPr>
+          <w:rFonts w:ascii="Arial" w:hAnsi="Arial" w:cs="Arial"/>
+          <w:color w:val="333333"/>
+          <w:sz w:val="22"/>
+          <w:szCs w:val="27"/>
+          <w:shd w:val="clear" w:color="auto" w:fill="FFFFFF"/>
+        </w:rPr>
+        <w:t>Остовное</w:t>
+      </w:r>
+      <w:proofErr w:type="spellEnd"/>
+      <w:r>
+        <w:rPr>
+          <w:rFonts w:ascii="Arial" w:hAnsi="Arial" w:cs="Arial"/>
+          <w:color w:val="333333"/>
+          <w:sz w:val="22"/>
+          <w:szCs w:val="27"/>
+          <w:shd w:val="clear" w:color="auto" w:fill="FFFFFF"/>
+        </w:rPr>
+        <w:t xml:space="preserve"> дерево или </w:t>
+      </w:r>
+      <w:r>
+        <w:rPr>
+          <w:rFonts w:ascii="Arial" w:hAnsi="Arial" w:cs="Arial"/>
+          <w:b/>
+          <w:bCs/>
+          <w:color w:val="333333"/>
+          <w:sz w:val="22"/>
+          <w:szCs w:val="27"/>
+          <w:shd w:val="clear" w:color="auto" w:fill="FFFFFF"/>
+        </w:rPr>
+        <w:t>каркас</w:t>
+      </w:r>
+      <w:r>
+        <w:rPr>
+          <w:rFonts w:ascii="Arial" w:hAnsi="Arial" w:cs="Arial"/>
+          <w:color w:val="333333"/>
+          <w:sz w:val="22"/>
+          <w:szCs w:val="27"/>
+          <w:shd w:val="clear" w:color="auto" w:fill="FFFFFF"/>
+        </w:rPr>
+        <w:t> (скелет) </w:t>
+      </w:r>
+      <w:r>
+        <w:rPr>
+          <w:rFonts w:ascii="Arial" w:hAnsi="Arial" w:cs="Arial"/>
+          <w:b/>
+          <w:bCs/>
+          <w:color w:val="333333"/>
+          <w:sz w:val="22"/>
+          <w:szCs w:val="27"/>
+          <w:shd w:val="clear" w:color="auto" w:fill="FFFFFF"/>
+        </w:rPr>
+        <w:t>графа</w:t>
+      </w:r>
+      <w:r>
+        <w:rPr>
+          <w:rFonts w:ascii="Arial" w:hAnsi="Arial" w:cs="Arial"/>
+          <w:color w:val="333333"/>
+          <w:sz w:val="22"/>
+          <w:szCs w:val="27"/>
+          <w:shd w:val="clear" w:color="auto" w:fill="FFFFFF"/>
+        </w:rPr>
+        <w:t> – это подграф, который</w:t>
+      </w:r>
+      <w:proofErr w:type="gramStart"/>
+      <w:r>
+        <w:rPr>
+          <w:rFonts w:ascii="Arial" w:hAnsi="Arial" w:cs="Arial"/>
+          <w:color w:val="333333"/>
+          <w:sz w:val="22"/>
+          <w:szCs w:val="27"/>
+          <w:shd w:val="clear" w:color="auto" w:fill="FFFFFF"/>
+        </w:rPr>
+        <w:t xml:space="preserve"> :</w:t>
+      </w:r>
+      <w:proofErr w:type="gramEnd"/>
+    </w:p>
+    <w:p>
+      <w:pPr>
+        <w:pStyle w:val="a3"/>
+        <w:spacing w:before="0" w:beforeAutospacing="0" w:after="0" w:afterAutospacing="0" w:line="480" w:lineRule="auto"/>
+        <w:rPr>
+          <w:rFonts w:ascii="Arial" w:hAnsi="Arial" w:cs="Arial"/>
+          <w:color w:val="333333"/>
+          <w:sz w:val="22"/>
+          <w:szCs w:val="27"/>
+          <w:shd w:val="clear" w:color="auto" w:fill="FFFFFF"/>
+        </w:rPr>
+      </w:pPr>
+      <w:r>
+        <w:rPr>
+          <w:rFonts w:ascii="Arial" w:hAnsi="Arial" w:cs="Arial"/>
+          <w:color w:val="333333"/>
+          <w:sz w:val="22"/>
+          <w:szCs w:val="27"/>
+          <w:shd w:val="clear" w:color="auto" w:fill="FFFFFF"/>
+        </w:rPr>
+        <w:t xml:space="preserve"> 1) содержит все вершины </w:t>
+      </w:r>
+      <w:r>
+        <w:rPr>
+          <w:rFonts w:ascii="Arial" w:hAnsi="Arial" w:cs="Arial"/>
+          <w:b/>
+          <w:bCs/>
+          <w:color w:val="333333"/>
+          <w:sz w:val="22"/>
+          <w:szCs w:val="27"/>
+          <w:shd w:val="clear" w:color="auto" w:fill="FFFFFF"/>
+        </w:rPr>
+        <w:t>графа</w:t>
+      </w:r>
+    </w:p>
+    <w:p>
+      <w:pPr>
+        <w:pStyle w:val="a3"/>
+        <w:spacing w:before="0" w:beforeAutospacing="0" w:after="0" w:afterAutospacing="0" w:line="480" w:lineRule="auto"/>
+        <w:rPr>
+          <w:sz w:val="20"/>
+        </w:rPr>
+      </w:pPr>
+      <w:r>
+        <w:rPr>
+          <w:rFonts w:ascii="Arial" w:hAnsi="Arial" w:cs="Arial"/>
+          <w:color w:val="333333"/>
+          <w:sz w:val="22"/>
+          <w:szCs w:val="27"/>
+          <w:shd w:val="clear" w:color="auto" w:fill="FFFFFF"/>
+        </w:rPr>
+        <w:t>2) является деревом</w:t>
+      </w:r>
     </w:p>
     <w:p>
       <w:pPr>
